--- a/Project_meeting_minutes_01.docx
+++ b/Project_meeting_minutes_01.docx
@@ -8,6 +8,9 @@
       </w:pPr>
       <w:r>
         <w:t>Project Meeting Minutes</w:t>
+      </w:r>
+      <w:r>
+        <w:t xml:space="preserve"> </w:t>
       </w:r>
     </w:p>
     <w:p>
@@ -106,13 +109,8 @@
       <w:r>
         <w:t xml:space="preserve"> </w:t>
       </w:r>
-      <w:proofErr w:type="spellStart"/>
-      <w:r>
-        <w:t>Dhrumi</w:t>
-      </w:r>
-      <w:proofErr w:type="spellEnd"/>
-      <w:r>
-        <w:t xml:space="preserve"> Patel (793770)</w:t>
+      <w:r>
+        <w:t>Dhrumi Patel (793770)</w:t>
       </w:r>
     </w:p>
     <w:p>
@@ -168,21 +166,8 @@
       <w:r>
         <w:t xml:space="preserve"> </w:t>
       </w:r>
-      <w:proofErr w:type="spellStart"/>
-      <w:r>
-        <w:t>Apurv</w:t>
-      </w:r>
-      <w:proofErr w:type="spellEnd"/>
-      <w:r>
-        <w:t xml:space="preserve"> </w:t>
-      </w:r>
-      <w:proofErr w:type="spellStart"/>
-      <w:r>
-        <w:t>Sathwara</w:t>
-      </w:r>
-      <w:proofErr w:type="spellEnd"/>
-      <w:r>
-        <w:t xml:space="preserve"> (</w:t>
+      <w:r>
+        <w:t>Apurv Sathwara (</w:t>
       </w:r>
       <w:r>
         <w:t>0792620</w:t>
@@ -200,15 +185,7 @@
         </w:numPr>
       </w:pPr>
       <w:r>
-        <w:t xml:space="preserve"> </w:t>
-      </w:r>
-      <w:proofErr w:type="spellStart"/>
-      <w:r>
-        <w:t>Visamy</w:t>
-      </w:r>
-      <w:proofErr w:type="spellEnd"/>
-      <w:r>
-        <w:t xml:space="preserve"> Lad (</w:t>
+        <w:t xml:space="preserve"> Visamy Lad (</w:t>
       </w:r>
       <w:r>
         <w:t>0794141</w:t>
@@ -274,47 +251,7 @@
           <w:sz w:val="22"/>
           <w:szCs w:val="22"/>
         </w:rPr>
-        <w:t xml:space="preserve">We also </w:t>
-      </w:r>
-      <w:proofErr w:type="gramStart"/>
-      <w:r>
-        <w:rPr>
-          <w:rFonts w:asciiTheme="minorHAnsi" w:hAnsiTheme="minorHAnsi" w:cstheme="minorHAnsi"/>
-          <w:color w:val="252525"/>
-          <w:sz w:val="22"/>
-          <w:szCs w:val="22"/>
-        </w:rPr>
-        <w:t>looked into</w:t>
-      </w:r>
-      <w:proofErr w:type="gramEnd"/>
-      <w:r>
-        <w:rPr>
-          <w:rFonts w:asciiTheme="minorHAnsi" w:hAnsiTheme="minorHAnsi" w:cstheme="minorHAnsi"/>
-          <w:color w:val="252525"/>
-          <w:sz w:val="22"/>
-          <w:szCs w:val="22"/>
-        </w:rPr>
-        <w:t xml:space="preserve"> external projects, and after carefully analyzing definitions, we decided to go with </w:t>
-      </w:r>
-      <w:proofErr w:type="spellStart"/>
-      <w:r>
-        <w:rPr>
-          <w:rFonts w:asciiTheme="minorHAnsi" w:hAnsiTheme="minorHAnsi" w:cstheme="minorHAnsi"/>
-          <w:color w:val="252525"/>
-          <w:sz w:val="22"/>
-          <w:szCs w:val="22"/>
-        </w:rPr>
-        <w:t>powertrust</w:t>
-      </w:r>
-      <w:proofErr w:type="spellEnd"/>
-      <w:r>
-        <w:rPr>
-          <w:rFonts w:asciiTheme="minorHAnsi" w:hAnsiTheme="minorHAnsi" w:cstheme="minorHAnsi"/>
-          <w:color w:val="252525"/>
-          <w:sz w:val="22"/>
-          <w:szCs w:val="22"/>
-        </w:rPr>
-        <w:t xml:space="preserve">- Dashboard and </w:t>
+        <w:t xml:space="preserve">We also looked into external projects, and after carefully analyzing definitions, we decided to go with powertrust- Dashboard and </w:t>
       </w:r>
       <w:r>
         <w:rPr>
@@ -324,17 +261,7 @@
           <w:szCs w:val="22"/>
           <w:shd w:val="clear" w:color="auto" w:fill="FFFFFF"/>
         </w:rPr>
-        <w:t>Artificial Intelligence &amp; Machine Learning for SaaS Platform</w:t>
-      </w:r>
-      <w:r>
-        <w:rPr>
-          <w:rFonts w:asciiTheme="minorHAnsi" w:hAnsiTheme="minorHAnsi" w:cstheme="minorHAnsi"/>
-          <w:color w:val="000000"/>
-          <w:sz w:val="22"/>
-          <w:szCs w:val="22"/>
-          <w:shd w:val="clear" w:color="auto" w:fill="FFFFFF"/>
-        </w:rPr>
-        <w:t xml:space="preserve"> projects.</w:t>
+        <w:t>Artificial Intelligence &amp; Machine Learning for SaaS Platform projects.</w:t>
       </w:r>
     </w:p>
     <w:p>
@@ -358,25 +285,7 @@
           <w:color w:val="252525"/>
           <w:lang w:val="en-CA" w:eastAsia="en-CA"/>
         </w:rPr>
-        <w:t xml:space="preserve">After a few days professor approved </w:t>
-      </w:r>
-      <w:proofErr w:type="spellStart"/>
-      <w:r>
-        <w:rPr>
-          <w:rFonts w:ascii="Times New Roman" w:eastAsia="Times New Roman" w:hAnsi="Times New Roman" w:cs="Times New Roman"/>
-          <w:color w:val="252525"/>
-          <w:lang w:val="en-CA" w:eastAsia="en-CA"/>
-        </w:rPr>
-        <w:t>powertrust</w:t>
-      </w:r>
-      <w:proofErr w:type="spellEnd"/>
-      <w:r>
-        <w:rPr>
-          <w:rFonts w:ascii="Times New Roman" w:eastAsia="Times New Roman" w:hAnsi="Times New Roman" w:cs="Times New Roman"/>
-          <w:color w:val="252525"/>
-          <w:lang w:val="en-CA" w:eastAsia="en-CA"/>
-        </w:rPr>
-        <w:t>- Dashboard Project.</w:t>
+        <w:t>After a few days professor approved powertrust- Dashboard Project.</w:t>
       </w:r>
     </w:p>
     <w:p>
@@ -418,15 +327,7 @@
         </w:numPr>
       </w:pPr>
       <w:r>
-        <w:t xml:space="preserve">Indicate the </w:t>
-      </w:r>
-      <w:proofErr w:type="gramStart"/>
-      <w:r>
-        <w:t>current status</w:t>
-      </w:r>
-      <w:proofErr w:type="gramEnd"/>
-      <w:r>
-        <w:t xml:space="preserve"> of your project</w:t>
+        <w:t>Indicate the current status of your project</w:t>
       </w:r>
       <w:r>
         <w:t>:</w:t>
@@ -555,13 +456,8 @@
       <w:r>
         <w:t xml:space="preserve">Right now, </w:t>
       </w:r>
-      <w:proofErr w:type="gramStart"/>
-      <w:r>
-        <w:t>We</w:t>
-      </w:r>
-      <w:proofErr w:type="gramEnd"/>
-      <w:r>
-        <w:t xml:space="preserve"> are unable to properly organize our work </w:t>
+      <w:r>
+        <w:t xml:space="preserve">We are unable to properly organize our work </w:t>
       </w:r>
       <w:r>
         <w:t xml:space="preserve">as </w:t>
